--- a/쟤료공학개론/HW#5.docx
+++ b/쟤료공학개론/HW#5.docx
@@ -1,6 +1,6 @@
 
 <file path=word/document.xml><?xml version="1.0" encoding="utf-8"?>
-<w:document xmlns:wpc="http://schemas.microsoft.com/office/word/2010/wordprocessingCanvas" xmlns:cx="http://schemas.microsoft.com/office/drawing/2014/chartex" xmlns:mc="http://schemas.openxmlformats.org/markup-compatibility/2006" xmlns:o="urn:schemas-microsoft-com:office:office" xmlns:r="http://schemas.openxmlformats.org/officeDocument/2006/relationships" xmlns:m="http://schemas.openxmlformats.org/officeDocument/2006/math" xmlns:v="urn:schemas-microsoft-com:vml" xmlns:wp14="http://schemas.microsoft.com/office/word/2010/wordprocessingDrawing" xmlns:wp="http://schemas.openxmlformats.org/drawingml/2006/wordprocessingDrawing" xmlns:w10="urn:schemas-microsoft-com:office:word" xmlns:w="http://schemas.openxmlformats.org/wordprocessingml/2006/main" xmlns:w14="http://schemas.microsoft.com/office/word/2010/wordml" xmlns:w15="http://schemas.microsoft.com/office/word/2012/wordml" xmlns:w16se="http://schemas.microsoft.com/office/word/2015/wordml/symex" xmlns:wpg="http://schemas.microsoft.com/office/word/2010/wordprocessingGroup" xmlns:wpi="http://schemas.microsoft.com/office/word/2010/wordprocessingInk" xmlns:wne="http://schemas.microsoft.com/office/word/2006/wordml" xmlns:wps="http://schemas.microsoft.com/office/word/2010/wordprocessingShape" mc:Ignorable="w14 w15 w16se wp14">
+<w:document xmlns:wpc="http://schemas.microsoft.com/office/word/2010/wordprocessingCanvas" xmlns:cx="http://schemas.microsoft.com/office/drawing/2014/chartex" xmlns:cx1="http://schemas.microsoft.com/office/drawing/2015/9/8/chartex" xmlns:cx2="http://schemas.microsoft.com/office/drawing/2015/10/21/chartex" xmlns:cx3="http://schemas.microsoft.com/office/drawing/2016/5/9/chartex" xmlns:cx4="http://schemas.microsoft.com/office/drawing/2016/5/10/chartex" xmlns:cx5="http://schemas.microsoft.com/office/drawing/2016/5/11/chartex" xmlns:cx6="http://schemas.microsoft.com/office/drawing/2016/5/12/chartex" xmlns:cx7="http://schemas.microsoft.com/office/drawing/2016/5/13/chartex" xmlns:cx8="http://schemas.microsoft.com/office/drawing/2016/5/14/chartex" xmlns:mc="http://schemas.openxmlformats.org/markup-compatibility/2006" xmlns:aink="http://schemas.microsoft.com/office/drawing/2016/ink" xmlns:am3d="http://schemas.microsoft.com/office/drawing/2017/model3d" xmlns:o="urn:schemas-microsoft-com:office:office" xmlns:oel="http://schemas.microsoft.com/office/2019/extlst" xmlns:r="http://schemas.openxmlformats.org/officeDocument/2006/relationships" xmlns:m="http://schemas.openxmlformats.org/officeDocument/2006/math" xmlns:v="urn:schemas-microsoft-com:vml" xmlns:wp14="http://schemas.microsoft.com/office/word/2010/wordprocessingDrawing" xmlns:wp="http://schemas.openxmlformats.org/drawingml/2006/wordprocessingDrawing" xmlns:w10="urn:schemas-microsoft-com:office:word" xmlns:w="http://schemas.openxmlformats.org/wordprocessingml/2006/main" xmlns:w14="http://schemas.microsoft.com/office/word/2010/wordml" xmlns:w15="http://schemas.microsoft.com/office/word/2012/wordml" xmlns:w16cex="http://schemas.microsoft.com/office/word/2018/wordml/cex" xmlns:w16cid="http://schemas.microsoft.com/office/word/2016/wordml/cid" xmlns:w16="http://schemas.microsoft.com/office/word/2018/wordml" xmlns:w16sdtdh="http://schemas.microsoft.com/office/word/2020/wordml/sdtdatahash" xmlns:w16se="http://schemas.microsoft.com/office/word/2015/wordml/symex" xmlns:wpg="http://schemas.microsoft.com/office/word/2010/wordprocessingGroup" xmlns:wpi="http://schemas.microsoft.com/office/word/2010/wordprocessingInk" xmlns:wne="http://schemas.microsoft.com/office/word/2006/wordml" xmlns:wps="http://schemas.microsoft.com/office/word/2010/wordprocessingShape" mc:Ignorable="w14 w15 w16se w16cid w16 w16cex w16sdtdh wp14">
   <w:body>
     <w:p>
       <w:pPr>
@@ -58,8 +58,6 @@
         </w:rPr>
         <w:t>October 25</w:t>
       </w:r>
-      <w:bookmarkStart w:id="0" w:name="_GoBack"/>
-      <w:bookmarkEnd w:id="0"/>
     </w:p>
     <w:p>
       <w:pPr>
@@ -130,7 +128,7 @@
           <w:sz w:val="24"/>
           <w:szCs w:val="24"/>
         </w:rPr>
-        <w:object w:dxaOrig="5800" w:dyaOrig="620">
+        <w:object w:dxaOrig="5800" w:dyaOrig="620" w14:anchorId="30ED9EAA">
           <v:shapetype id="_x0000_t75" coordsize="21600,21600" o:spt="75" o:preferrelative="t" path="m@4@5l@4@11@9@11@9@5xe" filled="f" stroked="f">
             <v:stroke joinstyle="miter"/>
             <v:formulas>
@@ -150,10 +148,10 @@
             <v:path o:extrusionok="f" gradientshapeok="t" o:connecttype="rect"/>
             <o:lock v:ext="edit" aspectratio="t"/>
           </v:shapetype>
-          <v:shape id="_x0000_i1025" type="#_x0000_t75" style="width:290.25pt;height:31.5pt" o:ole="">
+          <v:shape id="_x0000_i1025" type="#_x0000_t75" style="width:290.5pt;height:31.5pt" o:ole="">
             <v:imagedata r:id="rId7" o:title=""/>
           </v:shape>
-          <o:OLEObject Type="Embed" ProgID="Equation.DSMT4" ShapeID="_x0000_i1025" DrawAspect="Content" ObjectID="_1759125177" r:id="rId8"/>
+          <o:OLEObject Type="Embed" ProgID="Equation.DSMT4" ShapeID="_x0000_i1025" DrawAspect="Content" ObjectID="_1759565052" r:id="rId8"/>
         </w:object>
       </w:r>
     </w:p>
@@ -223,11 +221,11 @@
           <w:sz w:val="24"/>
           <w:szCs w:val="24"/>
         </w:rPr>
-        <w:object w:dxaOrig="2180" w:dyaOrig="620">
-          <v:shape id="_x0000_i1026" type="#_x0000_t75" style="width:108.75pt;height:31.5pt" o:ole="">
+        <w:object w:dxaOrig="2180" w:dyaOrig="620" w14:anchorId="26ECA96A">
+          <v:shape id="_x0000_i1026" type="#_x0000_t75" style="width:109pt;height:31.5pt" o:ole="">
             <v:imagedata r:id="rId9" o:title=""/>
           </v:shape>
-          <o:OLEObject Type="Embed" ProgID="Equation.DSMT4" ShapeID="_x0000_i1026" DrawAspect="Content" ObjectID="_1759125178" r:id="rId10"/>
+          <o:OLEObject Type="Embed" ProgID="Equation.DSMT4" ShapeID="_x0000_i1026" DrawAspect="Content" ObjectID="_1759565053" r:id="rId10"/>
         </w:object>
       </w:r>
     </w:p>
@@ -263,11 +261,11 @@
           <w:sz w:val="24"/>
           <w:szCs w:val="24"/>
         </w:rPr>
-        <w:object w:dxaOrig="279" w:dyaOrig="400">
-          <v:shape id="_x0000_i1027" type="#_x0000_t75" style="width:14.25pt;height:20.25pt" o:ole="">
+        <w:object w:dxaOrig="279" w:dyaOrig="400" w14:anchorId="602C1030">
+          <v:shape id="_x0000_i1027" type="#_x0000_t75" style="width:14.5pt;height:20.5pt" o:ole="">
             <v:imagedata r:id="rId11" o:title=""/>
           </v:shape>
-          <o:OLEObject Type="Embed" ProgID="Equation.DSMT4" ShapeID="_x0000_i1027" DrawAspect="Content" ObjectID="_1759125179" r:id="rId12"/>
+          <o:OLEObject Type="Embed" ProgID="Equation.DSMT4" ShapeID="_x0000_i1027" DrawAspect="Content" ObjectID="_1759565054" r:id="rId12"/>
         </w:object>
       </w:r>
       <w:r>
@@ -632,7 +630,7 @@
 </file>
 
 <file path=word/endnotes.xml><?xml version="1.0" encoding="utf-8"?>
-<w:endnotes xmlns:wpc="http://schemas.microsoft.com/office/word/2010/wordprocessingCanvas" xmlns:cx="http://schemas.microsoft.com/office/drawing/2014/chartex" xmlns:mc="http://schemas.openxmlformats.org/markup-compatibility/2006" xmlns:o="urn:schemas-microsoft-com:office:office" xmlns:r="http://schemas.openxmlformats.org/officeDocument/2006/relationships" xmlns:m="http://schemas.openxmlformats.org/officeDocument/2006/math" xmlns:v="urn:schemas-microsoft-com:vml" xmlns:wp14="http://schemas.microsoft.com/office/word/2010/wordprocessingDrawing" xmlns:wp="http://schemas.openxmlformats.org/drawingml/2006/wordprocessingDrawing" xmlns:w10="urn:schemas-microsoft-com:office:word" xmlns:w="http://schemas.openxmlformats.org/wordprocessingml/2006/main" xmlns:w14="http://schemas.microsoft.com/office/word/2010/wordml" xmlns:w15="http://schemas.microsoft.com/office/word/2012/wordml" xmlns:w16se="http://schemas.microsoft.com/office/word/2015/wordml/symex" xmlns:wpg="http://schemas.microsoft.com/office/word/2010/wordprocessingGroup" xmlns:wpi="http://schemas.microsoft.com/office/word/2010/wordprocessingInk" xmlns:wne="http://schemas.microsoft.com/office/word/2006/wordml" xmlns:wps="http://schemas.microsoft.com/office/word/2010/wordprocessingShape" mc:Ignorable="w14 w15 w16se wp14">
+<w:endnotes xmlns:wpc="http://schemas.microsoft.com/office/word/2010/wordprocessingCanvas" xmlns:cx="http://schemas.microsoft.com/office/drawing/2014/chartex" xmlns:cx1="http://schemas.microsoft.com/office/drawing/2015/9/8/chartex" xmlns:cx2="http://schemas.microsoft.com/office/drawing/2015/10/21/chartex" xmlns:cx3="http://schemas.microsoft.com/office/drawing/2016/5/9/chartex" xmlns:cx4="http://schemas.microsoft.com/office/drawing/2016/5/10/chartex" xmlns:cx5="http://schemas.microsoft.com/office/drawing/2016/5/11/chartex" xmlns:cx6="http://schemas.microsoft.com/office/drawing/2016/5/12/chartex" xmlns:cx7="http://schemas.microsoft.com/office/drawing/2016/5/13/chartex" xmlns:cx8="http://schemas.microsoft.com/office/drawing/2016/5/14/chartex" xmlns:mc="http://schemas.openxmlformats.org/markup-compatibility/2006" xmlns:aink="http://schemas.microsoft.com/office/drawing/2016/ink" xmlns:am3d="http://schemas.microsoft.com/office/drawing/2017/model3d" xmlns:o="urn:schemas-microsoft-com:office:office" xmlns:oel="http://schemas.microsoft.com/office/2019/extlst" xmlns:r="http://schemas.openxmlformats.org/officeDocument/2006/relationships" xmlns:m="http://schemas.openxmlformats.org/officeDocument/2006/math" xmlns:v="urn:schemas-microsoft-com:vml" xmlns:wp14="http://schemas.microsoft.com/office/word/2010/wordprocessingDrawing" xmlns:wp="http://schemas.openxmlformats.org/drawingml/2006/wordprocessingDrawing" xmlns:w10="urn:schemas-microsoft-com:office:word" xmlns:w="http://schemas.openxmlformats.org/wordprocessingml/2006/main" xmlns:w14="http://schemas.microsoft.com/office/word/2010/wordml" xmlns:w15="http://schemas.microsoft.com/office/word/2012/wordml" xmlns:w16cex="http://schemas.microsoft.com/office/word/2018/wordml/cex" xmlns:w16cid="http://schemas.microsoft.com/office/word/2016/wordml/cid" xmlns:w16="http://schemas.microsoft.com/office/word/2018/wordml" xmlns:w16sdtdh="http://schemas.microsoft.com/office/word/2020/wordml/sdtdatahash" xmlns:w16se="http://schemas.microsoft.com/office/word/2015/wordml/symex" xmlns:wpg="http://schemas.microsoft.com/office/word/2010/wordprocessingGroup" xmlns:wpi="http://schemas.microsoft.com/office/word/2010/wordprocessingInk" xmlns:wne="http://schemas.microsoft.com/office/word/2006/wordml" xmlns:wps="http://schemas.microsoft.com/office/word/2010/wordprocessingShape" mc:Ignorable="w14 w15 w16se w16cid w16 w16cex w16sdtdh wp14">
   <w:endnote w:type="separator" w:id="-1">
     <w:p>
       <w:pPr>
@@ -657,7 +655,7 @@
 </file>
 
 <file path=word/footnotes.xml><?xml version="1.0" encoding="utf-8"?>
-<w:footnotes xmlns:wpc="http://schemas.microsoft.com/office/word/2010/wordprocessingCanvas" xmlns:cx="http://schemas.microsoft.com/office/drawing/2014/chartex" xmlns:mc="http://schemas.openxmlformats.org/markup-compatibility/2006" xmlns:o="urn:schemas-microsoft-com:office:office" xmlns:r="http://schemas.openxmlformats.org/officeDocument/2006/relationships" xmlns:m="http://schemas.openxmlformats.org/officeDocument/2006/math" xmlns:v="urn:schemas-microsoft-com:vml" xmlns:wp14="http://schemas.microsoft.com/office/word/2010/wordprocessingDrawing" xmlns:wp="http://schemas.openxmlformats.org/drawingml/2006/wordprocessingDrawing" xmlns:w10="urn:schemas-microsoft-com:office:word" xmlns:w="http://schemas.openxmlformats.org/wordprocessingml/2006/main" xmlns:w14="http://schemas.microsoft.com/office/word/2010/wordml" xmlns:w15="http://schemas.microsoft.com/office/word/2012/wordml" xmlns:w16se="http://schemas.microsoft.com/office/word/2015/wordml/symex" xmlns:wpg="http://schemas.microsoft.com/office/word/2010/wordprocessingGroup" xmlns:wpi="http://schemas.microsoft.com/office/word/2010/wordprocessingInk" xmlns:wne="http://schemas.microsoft.com/office/word/2006/wordml" xmlns:wps="http://schemas.microsoft.com/office/word/2010/wordprocessingShape" mc:Ignorable="w14 w15 w16se wp14">
+<w:footnotes xmlns:wpc="http://schemas.microsoft.com/office/word/2010/wordprocessingCanvas" xmlns:cx="http://schemas.microsoft.com/office/drawing/2014/chartex" xmlns:cx1="http://schemas.microsoft.com/office/drawing/2015/9/8/chartex" xmlns:cx2="http://schemas.microsoft.com/office/drawing/2015/10/21/chartex" xmlns:cx3="http://schemas.microsoft.com/office/drawing/2016/5/9/chartex" xmlns:cx4="http://schemas.microsoft.com/office/drawing/2016/5/10/chartex" xmlns:cx5="http://schemas.microsoft.com/office/drawing/2016/5/11/chartex" xmlns:cx6="http://schemas.microsoft.com/office/drawing/2016/5/12/chartex" xmlns:cx7="http://schemas.microsoft.com/office/drawing/2016/5/13/chartex" xmlns:cx8="http://schemas.microsoft.com/office/drawing/2016/5/14/chartex" xmlns:mc="http://schemas.openxmlformats.org/markup-compatibility/2006" xmlns:aink="http://schemas.microsoft.com/office/drawing/2016/ink" xmlns:am3d="http://schemas.microsoft.com/office/drawing/2017/model3d" xmlns:o="urn:schemas-microsoft-com:office:office" xmlns:oel="http://schemas.microsoft.com/office/2019/extlst" xmlns:r="http://schemas.openxmlformats.org/officeDocument/2006/relationships" xmlns:m="http://schemas.openxmlformats.org/officeDocument/2006/math" xmlns:v="urn:schemas-microsoft-com:vml" xmlns:wp14="http://schemas.microsoft.com/office/word/2010/wordprocessingDrawing" xmlns:wp="http://schemas.openxmlformats.org/drawingml/2006/wordprocessingDrawing" xmlns:w10="urn:schemas-microsoft-com:office:word" xmlns:w="http://schemas.openxmlformats.org/wordprocessingml/2006/main" xmlns:w14="http://schemas.microsoft.com/office/word/2010/wordml" xmlns:w15="http://schemas.microsoft.com/office/word/2012/wordml" xmlns:w16cex="http://schemas.microsoft.com/office/word/2018/wordml/cex" xmlns:w16cid="http://schemas.microsoft.com/office/word/2016/wordml/cid" xmlns:w16="http://schemas.microsoft.com/office/word/2018/wordml" xmlns:w16sdtdh="http://schemas.microsoft.com/office/word/2020/wordml/sdtdatahash" xmlns:w16se="http://schemas.microsoft.com/office/word/2015/wordml/symex" xmlns:wpg="http://schemas.microsoft.com/office/word/2010/wordprocessingGroup" xmlns:wpi="http://schemas.microsoft.com/office/word/2010/wordprocessingInk" xmlns:wne="http://schemas.microsoft.com/office/word/2006/wordml" xmlns:wps="http://schemas.microsoft.com/office/word/2010/wordprocessingShape" mc:Ignorable="w14 w15 w16se w16cid w16 w16cex w16sdtdh wp14">
   <w:footnote w:type="separator" w:id="-1">
     <w:p>
       <w:pPr>
@@ -682,7 +680,7 @@
 </file>
 
 <file path=word/numbering.xml><?xml version="1.0" encoding="utf-8"?>
-<w:numbering xmlns:wpc="http://schemas.microsoft.com/office/word/2010/wordprocessingCanvas" xmlns:cx="http://schemas.microsoft.com/office/drawing/2014/chartex" xmlns:mc="http://schemas.openxmlformats.org/markup-compatibility/2006" xmlns:o="urn:schemas-microsoft-com:office:office" xmlns:r="http://schemas.openxmlformats.org/officeDocument/2006/relationships" xmlns:m="http://schemas.openxmlformats.org/officeDocument/2006/math" xmlns:v="urn:schemas-microsoft-com:vml" xmlns:wp14="http://schemas.microsoft.com/office/word/2010/wordprocessingDrawing" xmlns:wp="http://schemas.openxmlformats.org/drawingml/2006/wordprocessingDrawing" xmlns:w10="urn:schemas-microsoft-com:office:word" xmlns:w="http://schemas.openxmlformats.org/wordprocessingml/2006/main" xmlns:w14="http://schemas.microsoft.com/office/word/2010/wordml" xmlns:w15="http://schemas.microsoft.com/office/word/2012/wordml" xmlns:w16se="http://schemas.microsoft.com/office/word/2015/wordml/symex" xmlns:wpg="http://schemas.microsoft.com/office/word/2010/wordprocessingGroup" xmlns:wpi="http://schemas.microsoft.com/office/word/2010/wordprocessingInk" xmlns:wne="http://schemas.microsoft.com/office/word/2006/wordml" xmlns:wps="http://schemas.microsoft.com/office/word/2010/wordprocessingShape" mc:Ignorable="w14 w15 w16se wp14">
+<w:numbering xmlns:wpc="http://schemas.microsoft.com/office/word/2010/wordprocessingCanvas" xmlns:cx="http://schemas.microsoft.com/office/drawing/2014/chartex" xmlns:cx1="http://schemas.microsoft.com/office/drawing/2015/9/8/chartex" xmlns:cx2="http://schemas.microsoft.com/office/drawing/2015/10/21/chartex" xmlns:cx3="http://schemas.microsoft.com/office/drawing/2016/5/9/chartex" xmlns:cx4="http://schemas.microsoft.com/office/drawing/2016/5/10/chartex" xmlns:cx5="http://schemas.microsoft.com/office/drawing/2016/5/11/chartex" xmlns:cx6="http://schemas.microsoft.com/office/drawing/2016/5/12/chartex" xmlns:cx7="http://schemas.microsoft.com/office/drawing/2016/5/13/chartex" xmlns:cx8="http://schemas.microsoft.com/office/drawing/2016/5/14/chartex" xmlns:mc="http://schemas.openxmlformats.org/markup-compatibility/2006" xmlns:aink="http://schemas.microsoft.com/office/drawing/2016/ink" xmlns:am3d="http://schemas.microsoft.com/office/drawing/2017/model3d" xmlns:o="urn:schemas-microsoft-com:office:office" xmlns:oel="http://schemas.microsoft.com/office/2019/extlst" xmlns:r="http://schemas.openxmlformats.org/officeDocument/2006/relationships" xmlns:m="http://schemas.openxmlformats.org/officeDocument/2006/math" xmlns:v="urn:schemas-microsoft-com:vml" xmlns:wp14="http://schemas.microsoft.com/office/word/2010/wordprocessingDrawing" xmlns:wp="http://schemas.openxmlformats.org/drawingml/2006/wordprocessingDrawing" xmlns:w10="urn:schemas-microsoft-com:office:word" xmlns:w="http://schemas.openxmlformats.org/wordprocessingml/2006/main" xmlns:w14="http://schemas.microsoft.com/office/word/2010/wordml" xmlns:w15="http://schemas.microsoft.com/office/word/2012/wordml" xmlns:w16cex="http://schemas.microsoft.com/office/word/2018/wordml/cex" xmlns:w16cid="http://schemas.microsoft.com/office/word/2016/wordml/cid" xmlns:w16="http://schemas.microsoft.com/office/word/2018/wordml" xmlns:w16sdtdh="http://schemas.microsoft.com/office/word/2020/wordml/sdtdatahash" xmlns:w16se="http://schemas.microsoft.com/office/word/2015/wordml/symex" xmlns:wpg="http://schemas.microsoft.com/office/word/2010/wordprocessingGroup" xmlns:wpi="http://schemas.microsoft.com/office/word/2010/wordprocessingInk" xmlns:wne="http://schemas.microsoft.com/office/word/2006/wordml" xmlns:wps="http://schemas.microsoft.com/office/word/2010/wordprocessingShape" mc:Ignorable="w14 w15 w16se w16cid w16 w16cex w16sdtdh wp14">
   <w:abstractNum w:abstractNumId="0" w15:restartNumberingAfterBreak="0">
     <w:nsid w:val="1E8216AC"/>
     <w:multiLevelType w:val="hybridMultilevel"/>
@@ -858,17 +856,17 @@
       </w:pPr>
     </w:lvl>
   </w:abstractNum>
-  <w:num w:numId="1">
+  <w:num w:numId="1" w16cid:durableId="1592540925">
     <w:abstractNumId w:val="1"/>
   </w:num>
-  <w:num w:numId="2">
+  <w:num w:numId="2" w16cid:durableId="1816413821">
     <w:abstractNumId w:val="0"/>
   </w:num>
 </w:numbering>
 </file>
 
 <file path=word/styles.xml><?xml version="1.0" encoding="utf-8"?>
-<w:styles xmlns:mc="http://schemas.openxmlformats.org/markup-compatibility/2006" xmlns:r="http://schemas.openxmlformats.org/officeDocument/2006/relationships" xmlns:w="http://schemas.openxmlformats.org/wordprocessingml/2006/main" xmlns:w14="http://schemas.microsoft.com/office/word/2010/wordml" xmlns:w15="http://schemas.microsoft.com/office/word/2012/wordml" xmlns:w16se="http://schemas.microsoft.com/office/word/2015/wordml/symex" mc:Ignorable="w14 w15 w16se">
+<w:styles xmlns:mc="http://schemas.openxmlformats.org/markup-compatibility/2006" xmlns:r="http://schemas.openxmlformats.org/officeDocument/2006/relationships" xmlns:w="http://schemas.openxmlformats.org/wordprocessingml/2006/main" xmlns:w14="http://schemas.microsoft.com/office/word/2010/wordml" xmlns:w15="http://schemas.microsoft.com/office/word/2012/wordml" xmlns:w16cex="http://schemas.microsoft.com/office/word/2018/wordml/cex" xmlns:w16cid="http://schemas.microsoft.com/office/word/2016/wordml/cid" xmlns:w16="http://schemas.microsoft.com/office/word/2018/wordml" xmlns:w16sdtdh="http://schemas.microsoft.com/office/word/2020/wordml/sdtdatahash" xmlns:w16se="http://schemas.microsoft.com/office/word/2015/wordml/symex" mc:Ignorable="w14 w15 w16se w16cid w16 w16cex w16sdtdh">
   <w:docDefaults>
     <w:rPrDefault>
       <w:rPr>
@@ -885,7 +883,7 @@
       </w:pPr>
     </w:pPrDefault>
   </w:docDefaults>
-  <w:latentStyles w:defLockedState="0" w:defUIPriority="99" w:defSemiHidden="0" w:defUnhideWhenUsed="0" w:defQFormat="0" w:count="371">
+  <w:latentStyles w:defLockedState="0" w:defUIPriority="99" w:defSemiHidden="0" w:defUnhideWhenUsed="0" w:defQFormat="0" w:count="376">
     <w:lsdException w:name="Normal" w:uiPriority="0" w:qFormat="1"/>
     <w:lsdException w:name="heading 1" w:uiPriority="9" w:qFormat="1"/>
     <w:lsdException w:name="heading 2" w:semiHidden="1" w:uiPriority="9" w:unhideWhenUsed="1" w:qFormat="1"/>
@@ -1257,6 +1255,11 @@
     <w:lsdException w:name="List Table 5 Dark Accent 6" w:uiPriority="50"/>
     <w:lsdException w:name="List Table 6 Colorful Accent 6" w:uiPriority="51"/>
     <w:lsdException w:name="List Table 7 Colorful Accent 6" w:uiPriority="52"/>
+    <w:lsdException w:name="Mention" w:semiHidden="1" w:unhideWhenUsed="1"/>
+    <w:lsdException w:name="Smart Hyperlink" w:semiHidden="1" w:unhideWhenUsed="1"/>
+    <w:lsdException w:name="Hashtag" w:semiHidden="1" w:unhideWhenUsed="1"/>
+    <w:lsdException w:name="Unresolved Mention" w:semiHidden="1" w:unhideWhenUsed="1"/>
+    <w:lsdException w:name="Smart Link" w:semiHidden="1" w:unhideWhenUsed="1"/>
   </w:latentStyles>
   <w:style w:type="paragraph" w:default="1" w:styleId="a">
     <w:name w:val="Normal"/>
